--- a/Elasticsearch安装操作手册.docx
+++ b/Elasticsearch安装操作手册.docx
@@ -4,19 +4,309 @@
   <w:body>
     <w:p>
       <w:pPr>
-        <w:pStyle w:val="4"/>
+        <w:pStyle w:val="2"/>
+        <w:rPr>
+          <w:lang w:eastAsia="zh-CN"/>
+        </w:rPr>
+      </w:pPr>
+      <w:r>
+        <w:rPr>
+          <w:lang w:eastAsia="zh-CN"/>
+        </w:rPr>
+        <w:t>一、下载</w:t>
+      </w:r>
+    </w:p>
+    <w:p>
+      <w:pPr>
         <w:keepNext w:val="0"/>
         <w:keepLines w:val="0"/>
         <w:widowControl/>
         <w:suppressLineNumbers w:val="0"/>
-      </w:pPr>
-      <w:r>
-        <w:t>es 启动命令：./elasticsearch -d -Des.insecure.allow.root=true</w:t>
-      </w:r>
-    </w:p>
-    <w:p>
+        <w:jc w:val="left"/>
+      </w:pPr>
+      <w:r>
+        <w:rPr>
+          <w:rFonts w:ascii="宋体" w:hAnsi="宋体" w:eastAsia="宋体" w:cs="宋体"/>
+          <w:kern w:val="0"/>
+          <w:sz w:val="24"/>
+          <w:szCs w:val="24"/>
+          <w:lang w:val="en-US" w:eastAsia="zh-CN" w:bidi="ar"/>
+        </w:rPr>
+        <w:fldChar w:fldCharType="begin"/>
+      </w:r>
+      <w:r>
+        <w:rPr>
+          <w:rFonts w:ascii="宋体" w:hAnsi="宋体" w:eastAsia="宋体" w:cs="宋体"/>
+          <w:kern w:val="0"/>
+          <w:sz w:val="24"/>
+          <w:szCs w:val="24"/>
+          <w:lang w:val="en-US" w:eastAsia="zh-CN" w:bidi="ar"/>
+        </w:rPr>
+        <w:instrText xml:space="preserve"> HYPERLINK "https://www.elastic.co/cn/downloads/elasticsearch" </w:instrText>
+      </w:r>
+      <w:r>
+        <w:rPr>
+          <w:rFonts w:ascii="宋体" w:hAnsi="宋体" w:eastAsia="宋体" w:cs="宋体"/>
+          <w:kern w:val="0"/>
+          <w:sz w:val="24"/>
+          <w:szCs w:val="24"/>
+          <w:lang w:val="en-US" w:eastAsia="zh-CN" w:bidi="ar"/>
+        </w:rPr>
+        <w:fldChar w:fldCharType="separate"/>
+      </w:r>
+      <w:r>
+        <w:rPr>
+          <w:rStyle w:val="5"/>
+          <w:rFonts w:ascii="宋体" w:hAnsi="宋体" w:eastAsia="宋体" w:cs="宋体"/>
+          <w:sz w:val="24"/>
+          <w:szCs w:val="24"/>
+        </w:rPr>
+        <w:t>https://www.elastic.co/cn/downloads/elasticsearch</w:t>
+      </w:r>
+      <w:r>
+        <w:rPr>
+          <w:rFonts w:ascii="宋体" w:hAnsi="宋体" w:eastAsia="宋体" w:cs="宋体"/>
+          <w:kern w:val="0"/>
+          <w:sz w:val="24"/>
+          <w:szCs w:val="24"/>
+          <w:lang w:val="en-US" w:eastAsia="zh-CN" w:bidi="ar"/>
+        </w:rPr>
+        <w:fldChar w:fldCharType="end"/>
+      </w:r>
+    </w:p>
+    <w:p>
+      <w:pPr>
+        <w:pStyle w:val="7"/>
+        <w:keepNext w:val="0"/>
+        <w:keepLines w:val="0"/>
+        <w:widowControl/>
+        <w:suppressLineNumbers w:val="0"/>
+      </w:pPr>
+    </w:p>
+    <w:p>
+      <w:r>
+        <w:drawing>
+          <wp:inline distT="0" distB="0" distL="114300" distR="114300">
+            <wp:extent cx="5266055" cy="2298065"/>
+            <wp:effectExtent l="0" t="0" r="17145" b="13335"/>
+            <wp:docPr id="1" name="图片 1"/>
+            <wp:cNvGraphicFramePr>
+              <a:graphicFrameLocks xmlns:a="http://schemas.openxmlformats.org/drawingml/2006/main" noChangeAspect="1"/>
+            </wp:cNvGraphicFramePr>
+            <a:graphic xmlns:a="http://schemas.openxmlformats.org/drawingml/2006/main">
+              <a:graphicData uri="http://schemas.openxmlformats.org/drawingml/2006/picture">
+                <pic:pic xmlns:pic="http://schemas.openxmlformats.org/drawingml/2006/picture">
+                  <pic:nvPicPr>
+                    <pic:cNvPr id="1" name="图片 1"/>
+                    <pic:cNvPicPr>
+                      <a:picLocks noChangeAspect="1"/>
+                    </pic:cNvPicPr>
+                  </pic:nvPicPr>
+                  <pic:blipFill>
+                    <a:blip r:embed="rId4"/>
+                    <a:stretch>
+                      <a:fillRect/>
+                    </a:stretch>
+                  </pic:blipFill>
+                  <pic:spPr>
+                    <a:xfrm>
+                      <a:off x="0" y="0"/>
+                      <a:ext cx="5266055" cy="2298065"/>
+                    </a:xfrm>
+                    <a:prstGeom prst="rect">
+                      <a:avLst/>
+                    </a:prstGeom>
+                    <a:noFill/>
+                    <a:ln w="9525">
+                      <a:noFill/>
+                    </a:ln>
+                  </pic:spPr>
+                </pic:pic>
+              </a:graphicData>
+            </a:graphic>
+          </wp:inline>
+        </w:drawing>
+      </w:r>
+    </w:p>
+    <w:p>
+      <w:pPr>
+        <w:pStyle w:val="2"/>
+        <w:numPr>
+          <w:ilvl w:val="0"/>
+          <w:numId w:val="1"/>
+        </w:numPr>
+      </w:pPr>
+      <w:r>
+        <w:t>解压</w:t>
+      </w:r>
+    </w:p>
+    <w:p>
+      <w:pPr>
+        <w:numPr>
+          <w:numId w:val="0"/>
+        </w:numPr>
+        <w:rPr>
+          <w:rFonts w:hint="eastAsia"/>
+        </w:rPr>
+      </w:pPr>
+      <w:r>
+        <w:rPr>
+          <w:rFonts w:hint="eastAsia"/>
+        </w:rPr>
+        <w:t xml:space="preserve"> tar -xvf  elasticsearch-7.2.0-linux-x86_64.tar.gz</w:t>
+      </w:r>
+    </w:p>
+    <w:p>
+      <w:pPr>
+        <w:numPr>
+          <w:numId w:val="0"/>
+        </w:numPr>
+        <w:rPr>
+          <w:rFonts w:hint="eastAsia"/>
+        </w:rPr>
+      </w:pPr>
+    </w:p>
+    <w:p>
+      <w:pPr>
+        <w:numPr>
+          <w:numId w:val="0"/>
+        </w:numPr>
+        <w:rPr>
+          <w:rFonts w:hint="eastAsia"/>
+        </w:rPr>
+      </w:pPr>
       <w:bookmarkStart w:id="0" w:name="_GoBack"/>
       <w:bookmarkEnd w:id="0"/>
+    </w:p>
+    <w:p>
+      <w:pPr>
+        <w:numPr>
+          <w:numId w:val="0"/>
+        </w:numPr>
+        <w:rPr>
+          <w:rFonts w:hint="eastAsia"/>
+        </w:rPr>
+      </w:pPr>
+    </w:p>
+    <w:p>
+      <w:pPr>
+        <w:pStyle w:val="2"/>
+        <w:numPr>
+          <w:ilvl w:val="0"/>
+          <w:numId w:val="1"/>
+        </w:numPr>
+        <w:rPr>
+          <w:rFonts w:hint="default"/>
+        </w:rPr>
+      </w:pPr>
+      <w:r>
+        <w:rPr>
+          <w:rFonts w:hint="default"/>
+        </w:rPr>
+        <w:t>启动</w:t>
+      </w:r>
+    </w:p>
+    <w:p>
+      <w:pPr>
+        <w:pStyle w:val="3"/>
+        <w:keepNext w:val="0"/>
+        <w:keepLines w:val="0"/>
+        <w:widowControl/>
+        <w:suppressLineNumbers w:val="0"/>
+        <w:pBdr>
+          <w:top w:val="none" w:color="auto" w:sz="0" w:space="0"/>
+          <w:left w:val="none" w:color="auto" w:sz="0" w:space="0"/>
+          <w:bottom w:val="none" w:color="auto" w:sz="0" w:space="0"/>
+          <w:right w:val="none" w:color="auto" w:sz="0" w:space="0"/>
+        </w:pBdr>
+        <w:shd w:val="clear" w:fill="F7F7F7"/>
+        <w:wordWrap w:val="0"/>
+        <w:spacing w:before="200" w:beforeAutospacing="0" w:after="200" w:afterAutospacing="0" w:line="400" w:lineRule="atLeast"/>
+        <w:ind w:left="0" w:right="0" w:firstLine="0"/>
+        <w:rPr>
+          <w:rFonts w:ascii="monospace" w:hAnsi="monospace" w:eastAsia="monospace" w:cs="monospace"/>
+          <w:i w:val="0"/>
+          <w:caps w:val="0"/>
+          <w:color w:val="333333"/>
+          <w:spacing w:val="0"/>
+          <w:sz w:val="28"/>
+          <w:szCs w:val="28"/>
+        </w:rPr>
+      </w:pPr>
+      <w:r>
+        <w:rPr>
+          <w:rFonts w:hint="default" w:ascii="monospace" w:hAnsi="monospace" w:eastAsia="monospace" w:cs="monospace"/>
+          <w:i w:val="0"/>
+          <w:caps w:val="0"/>
+          <w:color w:val="333333"/>
+          <w:spacing w:val="0"/>
+          <w:sz w:val="28"/>
+          <w:szCs w:val="28"/>
+          <w:bdr w:val="none" w:color="auto" w:sz="0" w:space="0"/>
+          <w:shd w:val="clear" w:fill="F7F7F7"/>
+        </w:rPr>
+        <w:t>./bin/elasticsearch</w:t>
+      </w:r>
+    </w:p>
+    <w:p>
+      <w:pPr>
+        <w:rPr>
+          <w:rFonts w:hint="default"/>
+        </w:rPr>
+      </w:pPr>
+    </w:p>
+    <w:p>
+      <w:pPr>
+        <w:numPr>
+          <w:numId w:val="0"/>
+        </w:numPr>
+        <w:rPr>
+          <w:rFonts w:hint="eastAsia"/>
+        </w:rPr>
+      </w:pPr>
+      <w:r>
+        <w:drawing>
+          <wp:inline distT="0" distB="0" distL="114300" distR="114300">
+            <wp:extent cx="5264785" cy="2740025"/>
+            <wp:effectExtent l="0" t="0" r="18415" b="3175"/>
+            <wp:docPr id="2" name="图片 2"/>
+            <wp:cNvGraphicFramePr>
+              <a:graphicFrameLocks xmlns:a="http://schemas.openxmlformats.org/drawingml/2006/main" noChangeAspect="1"/>
+            </wp:cNvGraphicFramePr>
+            <a:graphic xmlns:a="http://schemas.openxmlformats.org/drawingml/2006/main">
+              <a:graphicData uri="http://schemas.openxmlformats.org/drawingml/2006/picture">
+                <pic:pic xmlns:pic="http://schemas.openxmlformats.org/drawingml/2006/picture">
+                  <pic:nvPicPr>
+                    <pic:cNvPr id="2" name="图片 2"/>
+                    <pic:cNvPicPr>
+                      <a:picLocks noChangeAspect="1"/>
+                    </pic:cNvPicPr>
+                  </pic:nvPicPr>
+                  <pic:blipFill>
+                    <a:blip r:embed="rId5"/>
+                    <a:stretch>
+                      <a:fillRect/>
+                    </a:stretch>
+                  </pic:blipFill>
+                  <pic:spPr>
+                    <a:xfrm>
+                      <a:off x="0" y="0"/>
+                      <a:ext cx="5264785" cy="2740025"/>
+                    </a:xfrm>
+                    <a:prstGeom prst="rect">
+                      <a:avLst/>
+                    </a:prstGeom>
+                    <a:noFill/>
+                    <a:ln w="9525">
+                      <a:noFill/>
+                    </a:ln>
+                  </pic:spPr>
+                </pic:pic>
+              </a:graphicData>
+            </a:graphic>
+          </wp:inline>
+        </w:drawing>
+      </w:r>
     </w:p>
     <w:sectPr>
       <w:pgSz w:w="11906" w:h="16838"/>
@@ -26,6 +316,26 @@
     </w:sectPr>
   </w:body>
 </w:document>
+</file>
+
+<file path=word/numbering.xml><?xml version="1.0" encoding="utf-8"?>
+<w:numbering xmlns:wpc="http://schemas.microsoft.com/office/word/2010/wordprocessingCanvas" xmlns:mc="http://schemas.openxmlformats.org/markup-compatibility/2006" xmlns:o="urn:schemas-microsoft-com:office:office" xmlns:r="http://schemas.openxmlformats.org/officeDocument/2006/relationships" xmlns:m="http://schemas.openxmlformats.org/officeDocument/2006/math" xmlns:v="urn:schemas-microsoft-com:vml" xmlns:wp14="http://schemas.microsoft.com/office/word/2010/wordprocessingDrawing" xmlns:wp="http://schemas.openxmlformats.org/drawingml/2006/wordprocessingDrawing" xmlns:w10="urn:schemas-microsoft-com:office:word" xmlns:w="http://schemas.openxmlformats.org/wordprocessingml/2006/main" xmlns:w14="http://schemas.microsoft.com/office/word/2010/wordml" xmlns:wpg="http://schemas.microsoft.com/office/word/2010/wordprocessingGroup" xmlns:wpi="http://schemas.microsoft.com/office/word/2010/wordprocessingInk" xmlns:wne="http://schemas.microsoft.com/office/word/2006/wordml" xmlns:wps="http://schemas.microsoft.com/office/word/2010/wordprocessingShape" mc:Ignorable="w14 wp14">
+  <w:abstractNum w:abstractNumId="0">
+    <w:nsid w:val="5D1B6807"/>
+    <w:multiLevelType w:val="singleLevel"/>
+    <w:tmpl w:val="5D1B6807"/>
+    <w:lvl w:ilvl="0" w:tentative="0">
+      <w:start w:val="2"/>
+      <w:numFmt w:val="chineseCounting"/>
+      <w:suff w:val="nothing"/>
+      <w:lvlText w:val="%1、"/>
+      <w:lvlJc w:val="left"/>
+    </w:lvl>
+  </w:abstractNum>
+  <w:num w:numId="1">
+    <w:abstractNumId w:val="0"/>
+  </w:num>
+</w:numbering>
 </file>
 
 <file path=word/styles.xml><?xml version="1.0" encoding="utf-8"?>
@@ -303,13 +613,31 @@
       <w:lang w:val="en-US" w:eastAsia="zh-CN" w:bidi="ar-SA"/>
     </w:rPr>
   </w:style>
-  <w:style w:type="character" w:default="1" w:styleId="2">
+  <w:style w:type="paragraph" w:styleId="2">
+    <w:name w:val="heading 3"/>
+    <w:basedOn w:val="1"/>
+    <w:next w:val="1"/>
+    <w:unhideWhenUsed/>
+    <w:qFormat/>
+    <w:uiPriority w:val="0"/>
+    <w:pPr>
+      <w:keepNext/>
+      <w:keepLines/>
+      <w:spacing w:before="260" w:beforeLines="0" w:beforeAutospacing="0" w:after="260" w:afterLines="0" w:afterAutospacing="0" w:line="413" w:lineRule="auto"/>
+      <w:outlineLvl w:val="2"/>
+    </w:pPr>
+    <w:rPr>
+      <w:b/>
+      <w:sz w:val="32"/>
+    </w:rPr>
+  </w:style>
+  <w:style w:type="character" w:default="1" w:styleId="4">
     <w:name w:val="Default Paragraph Font"/>
     <w:semiHidden/>
     <w:qFormat/>
     <w:uiPriority w:val="0"/>
   </w:style>
-  <w:style w:type="table" w:default="1" w:styleId="3">
+  <w:style w:type="table" w:default="1" w:styleId="6">
     <w:name w:val="Normal Table"/>
     <w:semiHidden/>
     <w:qFormat/>
@@ -324,9 +652,52 @@
       </w:tblCellMar>
     </w:tblPr>
   </w:style>
-  <w:style w:type="paragraph" w:customStyle="1" w:styleId="4">
+  <w:style w:type="paragraph" w:styleId="3">
+    <w:name w:val="HTML Preformatted"/>
+    <w:basedOn w:val="1"/>
+    <w:uiPriority w:val="0"/>
+    <w:pPr>
+      <w:tabs>
+        <w:tab w:val="left" w:pos="916"/>
+        <w:tab w:val="left" w:pos="1832"/>
+        <w:tab w:val="left" w:pos="2748"/>
+        <w:tab w:val="left" w:pos="3664"/>
+        <w:tab w:val="left" w:pos="4580"/>
+        <w:tab w:val="left" w:pos="5496"/>
+        <w:tab w:val="left" w:pos="6412"/>
+        <w:tab w:val="left" w:pos="7328"/>
+        <w:tab w:val="left" w:pos="8244"/>
+        <w:tab w:val="left" w:pos="9160"/>
+        <w:tab w:val="left" w:pos="10076"/>
+        <w:tab w:val="left" w:pos="10992"/>
+        <w:tab w:val="left" w:pos="11908"/>
+        <w:tab w:val="left" w:pos="12824"/>
+        <w:tab w:val="left" w:pos="13740"/>
+        <w:tab w:val="left" w:pos="14656"/>
+      </w:tabs>
+      <w:jc w:val="left"/>
+    </w:pPr>
+    <w:rPr>
+      <w:rFonts w:ascii="Courier New" w:hAnsi="Courier New" w:cs="Courier New"/>
+      <w:kern w:val="0"/>
+      <w:sz w:val="20"/>
+      <w:szCs w:val="20"/>
+      <w:lang w:val="en-US" w:eastAsia="zh-CN" w:bidi="ar"/>
+    </w:rPr>
+  </w:style>
+  <w:style w:type="character" w:styleId="5">
+    <w:name w:val="Hyperlink"/>
+    <w:basedOn w:val="4"/>
+    <w:uiPriority w:val="0"/>
+    <w:rPr>
+      <w:color w:val="0000FF"/>
+      <w:u w:val="single"/>
+    </w:rPr>
+  </w:style>
+  <w:style w:type="paragraph" w:customStyle="1" w:styleId="7">
     <w:name w:val="p1"/>
     <w:basedOn w:val="1"/>
+    <w:qFormat/>
     <w:uiPriority w:val="0"/>
     <w:pPr>
       <w:spacing w:before="0" w:beforeAutospacing="0" w:after="0" w:afterAutospacing="0" w:line="380" w:lineRule="atLeast"/>
